--- a/Read Me.docx
+++ b/Read Me.docx
@@ -115,6 +115,23 @@
     </w:p>
     <w:p>
       <w:pPr>
+        <w:pStyle w:val="ListParagraph"/>
+        <w:numPr>
+          <w:ilvl w:val="0"/>
+          <w:numId w:val="1"/>
+        </w:numPr>
+      </w:pPr>
+      <w:r>
+        <w:t>Test cases (unit tests</w:t>
+      </w:r>
+      <w:bookmarkStart w:id="0" w:name="_GoBack"/>
+      <w:bookmarkEnd w:id="0"/>
+      <w:r>
+        <w:t>) are implemented in the same solution.</w:t>
+      </w:r>
+    </w:p>
+    <w:p>
+      <w:pPr>
         <w:rPr>
           <w:u w:val="single"/>
         </w:rPr>
@@ -152,8 +169,6 @@
       <w:r>
         <w:t>opened</w:t>
       </w:r>
-      <w:bookmarkStart w:id="0" w:name="_GoBack"/>
-      <w:bookmarkEnd w:id="0"/>
       <w:r>
         <w:t xml:space="preserve"> a ticket with Microsoft currently to solve this issue.</w:t>
       </w:r>
@@ -172,15 +187,7 @@
           <w:color w:val="000000"/>
           <w:u w:val="single"/>
         </w:rPr>
-        <w:t>Extra points</w:t>
-      </w:r>
-      <w:r>
-        <w:rPr>
-          <w:rFonts w:ascii="Arial" w:hAnsi="Arial" w:cs="Arial"/>
-          <w:color w:val="000000"/>
-          <w:u w:val="single"/>
-        </w:rPr>
-        <w:t xml:space="preserve"> covered in the provided solution:</w:t>
+        <w:t>Extra points covered in the provided solution:</w:t>
       </w:r>
     </w:p>
     <w:p>
@@ -196,14 +203,7 @@
           <w:rFonts w:ascii="Arial" w:hAnsi="Arial" w:cs="Arial"/>
           <w:color w:val="000000"/>
         </w:rPr>
-        <w:t>Logging</w:t>
-      </w:r>
-      <w:r>
-        <w:rPr>
-          <w:rFonts w:ascii="Arial" w:hAnsi="Arial" w:cs="Arial"/>
-          <w:color w:val="000000"/>
-        </w:rPr>
-        <w:t xml:space="preserve">: I am logging </w:t>
+        <w:t xml:space="preserve">Logging: I am logging </w:t>
       </w:r>
       <w:r>
         <w:rPr>
@@ -271,14 +271,23 @@
           <w:rFonts w:ascii="Arial" w:hAnsi="Arial" w:cs="Arial"/>
           <w:color w:val="000000"/>
         </w:rPr>
-        <w:t>Decent-looking UI</w:t>
-      </w:r>
+        <w:t>Decent-looking UI: tried to keep the UI as simple as I can.</w:t>
+      </w:r>
+    </w:p>
+    <w:p>
+      <w:pPr>
+        <w:pStyle w:val="ListParagraph"/>
+        <w:numPr>
+          <w:ilvl w:val="0"/>
+          <w:numId w:val="2"/>
+        </w:numPr>
+      </w:pPr>
       <w:r>
         <w:rPr>
           <w:rFonts w:ascii="Arial" w:hAnsi="Arial" w:cs="Arial"/>
           <w:color w:val="000000"/>
         </w:rPr>
-        <w:t>: tried to keep the UI as simple as I can.</w:t>
+        <w:t>Caching: I am Caching some pages for 60 Sec.</w:t>
       </w:r>
     </w:p>
     <w:p>
@@ -294,37 +303,7 @@
           <w:rFonts w:ascii="Arial" w:hAnsi="Arial" w:cs="Arial"/>
           <w:color w:val="000000"/>
         </w:rPr>
-        <w:t>Caching</w:t>
-      </w:r>
-      <w:r>
-        <w:rPr>
-          <w:rFonts w:ascii="Arial" w:hAnsi="Arial" w:cs="Arial"/>
-          <w:color w:val="000000"/>
-        </w:rPr>
-        <w:t>: I am Caching some pages for 60 Sec.</w:t>
-      </w:r>
-    </w:p>
-    <w:p>
-      <w:pPr>
-        <w:pStyle w:val="ListParagraph"/>
-        <w:numPr>
-          <w:ilvl w:val="0"/>
-          <w:numId w:val="2"/>
-        </w:numPr>
-      </w:pPr>
-      <w:r>
-        <w:rPr>
-          <w:rFonts w:ascii="Arial" w:hAnsi="Arial" w:cs="Arial"/>
-          <w:color w:val="000000"/>
-        </w:rPr>
-        <w:t>Class and interaction diagrams</w:t>
-      </w:r>
-      <w:r>
-        <w:rPr>
-          <w:rFonts w:ascii="Arial" w:hAnsi="Arial" w:cs="Arial"/>
-          <w:color w:val="000000"/>
-        </w:rPr>
-        <w:t>: Sequence diagram provided in the below folder</w:t>
+        <w:t>Class and interaction diagrams: Sequence diagram provided in the below folder</w:t>
       </w:r>
     </w:p>
     <w:p>
